--- a/Documentation/Interface Ottomator100.docx
+++ b/Documentation/Interface Ottomator100.docx
@@ -16381,6 +16381,29 @@
           <w:lang w:val="en-US"/>
         </w:rPr>
       </w:pPr>
+    </w:p>
+    <w:p>
+      <w:pPr>
+        <w:pStyle w:val="NoSpacing"/>
+        <w:rPr>
+          <w:lang w:val="en-US"/>
+        </w:rPr>
+      </w:pPr>
+    </w:p>
+    <w:p>
+      <w:pPr>
+        <w:pStyle w:val="NoSpacing"/>
+        <w:rPr>
+          <w:lang w:val="en-US"/>
+        </w:rPr>
+      </w:pPr>
+    </w:p>
+    <w:p>
+      <w:pPr>
+        <w:rPr>
+          <w:lang w:val="en-US"/>
+        </w:rPr>
+      </w:pPr>
       <w:r>
         <w:rPr>
           <w:lang w:val="en-US"/>
@@ -16392,8 +16415,360 @@
       <w:pPr>
         <w:pStyle w:val="NoSpacing"/>
         <w:rPr>
-          <w:lang w:val="en-US"/>
-        </w:rPr>
+          <w:b/>
+          <w:lang w:val="en-US"/>
+        </w:rPr>
+      </w:pPr>
+      <w:r>
+        <w:rPr>
+          <w:b/>
+          <w:lang w:val="en-US"/>
+        </w:rPr>
+        <w:lastRenderedPageBreak/>
+        <w:t>Cyclope2_</w:t>
+      </w:r>
+      <w:proofErr w:type="gramStart"/>
+      <w:r>
+        <w:rPr>
+          <w:b/>
+          <w:lang w:val="en-US"/>
+        </w:rPr>
+        <w:t>errorCode :</w:t>
+      </w:r>
+      <w:proofErr w:type="gramEnd"/>
+      <w:r>
+        <w:rPr>
+          <w:b/>
+          <w:lang w:val="en-US"/>
+        </w:rPr>
+        <w:t xml:space="preserve"> </w:t>
+      </w:r>
+    </w:p>
+    <w:p>
+      <w:pPr>
+        <w:pStyle w:val="NoSpacing"/>
+        <w:rPr>
+          <w:lang w:val="en-US"/>
+        </w:rPr>
+      </w:pPr>
+    </w:p>
+    <w:p>
+      <w:pPr>
+        <w:pStyle w:val="NoSpacing"/>
+      </w:pPr>
+      <w:r>
+        <w:t>CYCLOPE2_COLLISION_PINCE = P1 ou P2 basculent (</w:t>
+      </w:r>
+      <w:r>
+        <w:t xml:space="preserve">EMGS et EMGV aussi car le passeur est câblé de telle façon que l’erreur sur l’un des capteurs de la pince met immédiatement les axes en Emergency) </w:t>
+      </w:r>
+    </w:p>
+    <w:p>
+      <w:pPr>
+        <w:pStyle w:val="NoSpacing"/>
+      </w:pPr>
+    </w:p>
+    <w:p>
+      <w:pPr>
+        <w:pStyle w:val="NoSpacing"/>
+      </w:pPr>
+      <w:r>
+        <w:t>CYCLOPE2_COLLISION_CHATEAU</w:t>
+      </w:r>
+      <w:r>
+        <w:t xml:space="preserve"> = </w:t>
+      </w:r>
+      <w:r>
+        <w:t xml:space="preserve">l’axe x dans sa course vers la position château retourne PSFL en mode push. Cela signifie qu’un obstacle infranchissable a été rencontré lors de la course et que l’axe x n’arrive pas à atteindre la position programmée. </w:t>
+      </w:r>
+    </w:p>
+    <w:p>
+      <w:pPr>
+        <w:pStyle w:val="NoSpacing"/>
+      </w:pPr>
+    </w:p>
+    <w:p>
+      <w:pPr>
+        <w:pStyle w:val="NoSpacing"/>
+      </w:pPr>
+      <w:r>
+        <w:t xml:space="preserve">CYCLOPE2_DANGER_TIME_OUT = </w:t>
+      </w:r>
+      <w:r>
+        <w:t>l’une des fonctions de positionnement appelé retourne time out (13s dépassées pour les mouvements vérins ou 40s dépassées pour les mouvements l’axes)</w:t>
+      </w:r>
+    </w:p>
+    <w:p>
+      <w:pPr>
+        <w:pStyle w:val="NoSpacing"/>
+      </w:pPr>
+    </w:p>
+    <w:p>
+      <w:pPr>
+        <w:pStyle w:val="NoSpacing"/>
+      </w:pPr>
+      <w:r>
+        <w:t>CYCLOPE2_ERREUR_CODEUR_ABSOLU</w:t>
+      </w:r>
+      <w:r>
+        <w:t xml:space="preserve"> = ABER a basculé </w:t>
+      </w:r>
+      <w:r>
+        <w:t xml:space="preserve">sur l’une des axes </w:t>
+      </w:r>
+      <w:r>
+        <w:t xml:space="preserve">(information d’une erreur de positionnement absolu, le câble entre carte d’axe et axe a été débranché, l’axe en question a </w:t>
+      </w:r>
+      <w:r>
+        <w:t>fait un choc important qui a déréglé le codeur absolu… un redémarrage dans de bonne</w:t>
+      </w:r>
+      <w:r>
+        <w:t>s</w:t>
+      </w:r>
+      <w:r>
+        <w:t xml:space="preserve"> condition</w:t>
+      </w:r>
+      <w:r>
+        <w:t>s</w:t>
+      </w:r>
+      <w:r>
+        <w:t xml:space="preserve"> suffisent à remettre tout d’aplomb</w:t>
+      </w:r>
+      <w:r>
+        <w:t xml:space="preserve"> dans la plupart des cas.</w:t>
+      </w:r>
+      <w:r>
+        <w:t xml:space="preserve">)  </w:t>
+      </w:r>
+    </w:p>
+    <w:p>
+      <w:pPr>
+        <w:pStyle w:val="NoSpacing"/>
+      </w:pPr>
+    </w:p>
+    <w:p>
+      <w:pPr>
+        <w:pStyle w:val="NoSpacing"/>
+      </w:pPr>
+      <w:r>
+        <w:t>CYCLOPE2_ERREUR_MOTEUR</w:t>
+      </w:r>
+      <w:r>
+        <w:t xml:space="preserve"> = MOTO a basculé (information d’un défaut moteur remontée par le </w:t>
+      </w:r>
+      <w:proofErr w:type="spellStart"/>
+      <w:r>
+        <w:t>modicon</w:t>
+      </w:r>
+      <w:proofErr w:type="spellEnd"/>
+      <w:r>
+        <w:t xml:space="preserve"> contrôlant le vérin</w:t>
+      </w:r>
+      <w:r>
+        <w:t>. Il faut alors cesser de solliciter le vérin.</w:t>
+      </w:r>
+      <w:r>
+        <w:t xml:space="preserve">)  </w:t>
+      </w:r>
+    </w:p>
+    <w:p>
+      <w:pPr>
+        <w:pStyle w:val="NoSpacing"/>
+      </w:pPr>
+    </w:p>
+    <w:p>
+      <w:pPr>
+        <w:pStyle w:val="NoSpacing"/>
+      </w:pPr>
+      <w:r>
+        <w:t>CYCLOPE2_ALARME_GRAVE</w:t>
+      </w:r>
+      <w:r>
+        <w:t xml:space="preserve"> = ALMH a basculé sur l’une des axes (alarme grave remontée par la carte d’axes suite à des problèmes divers. Les ne peuvent pas être acquittés un simple </w:t>
+      </w:r>
+      <w:proofErr w:type="spellStart"/>
+      <w:r>
+        <w:t>alarmReset</w:t>
+      </w:r>
+      <w:proofErr w:type="spellEnd"/>
+      <w:r>
+        <w:t xml:space="preserve">, il faut redémarrer voir utiliser </w:t>
+      </w:r>
+      <w:proofErr w:type="spellStart"/>
+      <w:r>
+        <w:t>Robocylinder</w:t>
+      </w:r>
+      <w:proofErr w:type="spellEnd"/>
+      <w:r>
+        <w:t xml:space="preserve"> pour diagnostiquer. Les ALMH sont documentés dans la doc IAI. </w:t>
+      </w:r>
+    </w:p>
+    <w:p>
+      <w:pPr>
+        <w:pStyle w:val="NoSpacing"/>
+      </w:pPr>
+    </w:p>
+    <w:p>
+      <w:pPr>
+        <w:pStyle w:val="NoSpacing"/>
+      </w:pPr>
+      <w:r>
+        <w:t>CYCLOPE2_ALARME_ACQUITTABLE</w:t>
+      </w:r>
+      <w:r>
+        <w:t xml:space="preserve"> = ALML a basculé sur l’une des axes (alarme </w:t>
+      </w:r>
+      <w:r>
+        <w:t>mineurs</w:t>
+      </w:r>
+      <w:r>
+        <w:t xml:space="preserve"> remontée par la carte d’axes suite à des problèmes divers</w:t>
+      </w:r>
+      <w:r>
+        <w:t xml:space="preserve"> (buté de faible gravité)</w:t>
+      </w:r>
+      <w:r>
+        <w:t xml:space="preserve">. </w:t>
+      </w:r>
+      <w:r>
+        <w:t xml:space="preserve">Celles-ci peuvent être acquittées par un simple </w:t>
+      </w:r>
+      <w:proofErr w:type="spellStart"/>
+      <w:r>
+        <w:t>alarmReset</w:t>
+      </w:r>
+      <w:proofErr w:type="spellEnd"/>
+      <w:r>
+        <w:t>. Les ALMH sont documentés dans la doc IAI.</w:t>
+      </w:r>
+    </w:p>
+    <w:p>
+      <w:pPr>
+        <w:pStyle w:val="NoSpacing"/>
+      </w:pPr>
+    </w:p>
+    <w:p>
+      <w:pPr>
+        <w:pStyle w:val="NoSpacing"/>
+      </w:pPr>
+      <w:r>
+        <w:t>CYCLOPE2_SERVO_OFF</w:t>
+      </w:r>
+      <w:r>
+        <w:t xml:space="preserve"> = un SV reste à 0. L’une des axes informe que son servomoteur est éteint. (Les servomoteurs passent automatiquement à OFF lors d’un Emergency, le but de ce mot d’erreur et de discriminer les Emergency des cas où le servomoteur n’est pas allumé alors même qu’il n’y a pas d’Emergency (l’étape </w:t>
+      </w:r>
+      <w:proofErr w:type="spellStart"/>
+      <w:r>
+        <w:t>servoON</w:t>
+      </w:r>
+      <w:proofErr w:type="spellEnd"/>
+      <w:r>
+        <w:t xml:space="preserve"> n’a pas été effectuée, ou sans succès)) </w:t>
+      </w:r>
+    </w:p>
+    <w:p>
+      <w:pPr>
+        <w:pStyle w:val="NoSpacing"/>
+      </w:pPr>
+    </w:p>
+    <w:p>
+      <w:pPr>
+        <w:pStyle w:val="NoSpacing"/>
+      </w:pPr>
+      <w:r>
+        <w:t>CYCLOPE2_STOP_BIT</w:t>
+      </w:r>
+      <w:r>
+        <w:t xml:space="preserve"> = un STP bascule : L’une des axes informe que son Stop bit a été activé (elle est donc passée en mode pause). </w:t>
+      </w:r>
+      <w:proofErr w:type="spellStart"/>
+      <w:r>
+        <w:t>Ottomator</w:t>
+      </w:r>
+      <w:proofErr w:type="spellEnd"/>
+      <w:r>
+        <w:t xml:space="preserve"> règle ce cas en forçant tous les Stop bit à l’état marche. </w:t>
+      </w:r>
+    </w:p>
+    <w:p>
+      <w:pPr>
+        <w:pStyle w:val="NoSpacing"/>
+      </w:pPr>
+    </w:p>
+    <w:p>
+      <w:pPr>
+        <w:pStyle w:val="NoSpacing"/>
+      </w:pPr>
+      <w:r>
+        <w:t>CYCLOPE2_PORTE_CHATEAU_OUVERTE</w:t>
+      </w:r>
+      <w:r>
+        <w:t xml:space="preserve"> = </w:t>
+      </w:r>
+      <w:r>
+        <w:t xml:space="preserve">LAT bascule. Le capteur de la porte latérale du château indique qu’elle n’est pas correctement fermée. </w:t>
+      </w:r>
+      <w:r>
+        <w:t xml:space="preserve">(LAT entrain comme toutes les informations de capteurs de sécurité le basculement </w:t>
+      </w:r>
+      <w:proofErr w:type="gramStart"/>
+      <w:r>
+        <w:t>de EMGV</w:t>
+      </w:r>
+      <w:proofErr w:type="gramEnd"/>
+      <w:r>
+        <w:t xml:space="preserve"> et EMGS (Emergency). Ceci permet de stopper tout mouvement en cours). </w:t>
+      </w:r>
+    </w:p>
+    <w:p>
+      <w:pPr>
+        <w:pStyle w:val="NoSpacing"/>
+      </w:pPr>
+    </w:p>
+    <w:p>
+      <w:pPr>
+        <w:pStyle w:val="NoSpacing"/>
+      </w:pPr>
+      <w:r>
+        <w:t>CYCLOPE2_FENETRE_OUVERTE</w:t>
+      </w:r>
+      <w:r>
+        <w:t xml:space="preserve"> = Quand l’une des fenêtres n’est pas fermée, le câble du passeur fait en sorte que toutes le axes ainsi que le vérin passent en Emergency (arrêt immédiat du mouvement en cours et non reprise tant que l’ordre n’a pas été donnée même après réarmement). Pour discriminer le cas d’une fenêtre ouverte de tous les autres cas d’erreur nécessitant de mettre le passeur en Emergency, ce cas est traité en dernier car c’est le seul impliquant seulement le basculement </w:t>
+      </w:r>
+      <w:proofErr w:type="gramStart"/>
+      <w:r>
+        <w:t>de EMGV</w:t>
+      </w:r>
+      <w:proofErr w:type="gramEnd"/>
+      <w:r>
+        <w:t xml:space="preserve"> et EMGS. (Scenario : Lorsqu’une fenêtre s’ouvre, le passeur passe en Emergency et </w:t>
+      </w:r>
+      <w:proofErr w:type="spellStart"/>
+      <w:r>
+        <w:t>Ottomator</w:t>
+      </w:r>
+      <w:proofErr w:type="spellEnd"/>
+      <w:r>
+        <w:t xml:space="preserve"> détectant EMGS attend patiemment qu’EMGS disparaisse</w:t>
+      </w:r>
+      <w:r>
+        <w:t xml:space="preserve"> pour donner l’ordre de reprendre le mouvement</w:t>
+      </w:r>
+      <w:r>
+        <w:t xml:space="preserve">. Le flag EMGS disparait si les fenêtres sont refermées  et que l’opérateur à réarmé le passeur). </w:t>
+      </w:r>
+    </w:p>
+    <w:p>
+      <w:pPr>
+        <w:pStyle w:val="NoSpacing"/>
+      </w:pPr>
+      <w:r>
+        <w:br w:type="page"/>
+      </w:r>
+    </w:p>
+    <w:p>
+      <w:pPr>
+        <w:pStyle w:val="NoSpacing"/>
       </w:pPr>
     </w:p>
     <w:p>
@@ -20073,7 +20448,7 @@
 </file>
 
 <file path=customXml/itemProps1.xml><?xml version="1.0" encoding="utf-8"?>
-<ds:datastoreItem xmlns:ds="http://schemas.openxmlformats.org/officeDocument/2006/customXml" ds:itemID="{6872F344-00A7-4C59-B998-83FDC20EFAF9}">
+<ds:datastoreItem xmlns:ds="http://schemas.openxmlformats.org/officeDocument/2006/customXml" ds:itemID="{7E22AD77-3517-4F5A-AB85-5A2E60B87C3C}">
   <ds:schemaRefs>
     <ds:schemaRef ds:uri="http://schemas.openxmlformats.org/officeDocument/2006/bibliography"/>
   </ds:schemaRefs>
